--- a/expert-system-manual.docx
+++ b/expert-system-manual.docx
@@ -1400,6 +1400,12 @@
         </w:rPr>
         <w:t>Next to that there will be instructions for using the query.</w:t>
       </w:r>
+      <w:r>
+        <w:rPr>
+          <w:lang w:val="en-US"/>
+        </w:rPr>
+        <w:t xml:space="preserve"> The extra features are documented in Appendix A.</w:t>
+      </w:r>
     </w:p>
     <w:p>
       <w:pPr>
@@ -1948,8 +1954,455 @@
           </wp:inline>
         </w:drawing>
       </w:r>
+    </w:p>
+    <w:p>
+      <w:pPr>
+        <w:rPr>
+          <w:lang w:val="en-US"/>
+        </w:rPr>
+      </w:pPr>
+      <w:r>
+        <w:rPr>
+          <w:lang w:val="en-US"/>
+        </w:rPr>
+        <w:br w:type="page"/>
+      </w:r>
+    </w:p>
+    <w:p>
+      <w:pPr>
+        <w:pStyle w:val="Kop1"/>
+        <w:rPr>
+          <w:lang w:val="en-US"/>
+        </w:rPr>
+      </w:pPr>
+      <w:r>
+        <w:rPr>
+          <w:lang w:val="en-US"/>
+        </w:rPr>
+        <w:lastRenderedPageBreak/>
+        <w:t>Appendix A: extra features</w:t>
+      </w:r>
+    </w:p>
+    <w:p>
+      <w:pPr>
+        <w:rPr>
+          <w:lang w:val="en-US"/>
+        </w:rPr>
+      </w:pPr>
+    </w:p>
+    <w:p>
+      <w:pPr>
+        <w:rPr>
+          <w:i/>
+          <w:iCs/>
+          <w:lang w:val="en-US"/>
+        </w:rPr>
+      </w:pPr>
+      <w:proofErr w:type="spellStart"/>
+      <w:r>
+        <w:rPr>
+          <w:i/>
+          <w:iCs/>
+          <w:lang w:val="en-US"/>
+        </w:rPr>
+        <w:t>ask_about_disease</w:t>
+      </w:r>
+      <w:proofErr w:type="spellEnd"/>
+      <w:r>
+        <w:rPr>
+          <w:i/>
+          <w:iCs/>
+          <w:lang w:val="en-US"/>
+        </w:rPr>
+        <w:t xml:space="preserve">(X): used </w:t>
+      </w:r>
+      <w:r>
+        <w:rPr>
+          <w:i/>
+          <w:iCs/>
+          <w:lang w:val="en-US"/>
+        </w:rPr>
+        <w:t>to ask the user whether he/she has the symptoms that belong to the disease</w:t>
+      </w:r>
+      <w:r>
+        <w:rPr>
+          <w:i/>
+          <w:iCs/>
+          <w:lang w:val="en-US"/>
+        </w:rPr>
+        <w:t>.</w:t>
+      </w:r>
+    </w:p>
+    <w:p>
+      <w:pPr>
+        <w:rPr>
+          <w:i/>
+          <w:iCs/>
+          <w:lang w:val="en-US"/>
+        </w:rPr>
+      </w:pPr>
+    </w:p>
+    <w:p>
+      <w:pPr>
+        <w:rPr>
+          <w:i/>
+          <w:iCs/>
+          <w:lang w:val="en-US"/>
+        </w:rPr>
+      </w:pPr>
+      <w:proofErr w:type="spellStart"/>
+      <w:r>
+        <w:rPr>
+          <w:i/>
+          <w:iCs/>
+          <w:lang w:val="en-US"/>
+        </w:rPr>
+        <w:t>check_disease_on_unique</w:t>
+      </w:r>
+      <w:proofErr w:type="spellEnd"/>
+      <w:r>
+        <w:rPr>
+          <w:i/>
+          <w:iCs/>
+          <w:lang w:val="en-US"/>
+        </w:rPr>
+        <w:t>(X, Y): t</w:t>
+      </w:r>
+      <w:r>
+        <w:rPr>
+          <w:i/>
+          <w:iCs/>
+          <w:lang w:val="en-US"/>
+        </w:rPr>
+        <w:t>he two predicates are being used for elimination. The second one will not happen</w:t>
+      </w:r>
+      <w:r>
+        <w:rPr>
+          <w:i/>
+          <w:iCs/>
+          <w:lang w:val="en-US"/>
+        </w:rPr>
+        <w:t>. I</w:t>
+      </w:r>
+      <w:r>
+        <w:rPr>
+          <w:i/>
+          <w:iCs/>
+          <w:lang w:val="en-US"/>
+        </w:rPr>
+        <w:t>f the first one is true, which means that it is false by default, thus it can be eliminated. If first predicate is false, then that means the second one is true. To</w:t>
+      </w:r>
+      <w:r>
+        <w:rPr>
+          <w:i/>
+          <w:iCs/>
+          <w:lang w:val="en-US"/>
+        </w:rPr>
+        <w:t xml:space="preserve"> </w:t>
+      </w:r>
+      <w:r>
+        <w:rPr>
+          <w:i/>
+          <w:iCs/>
+          <w:lang w:val="en-US"/>
+        </w:rPr>
+        <w:t>ignore the first predicate (if second is false), the !-sign is being used.</w:t>
+      </w:r>
+      <w:r>
+        <w:rPr>
+          <w:i/>
+          <w:iCs/>
+          <w:lang w:val="en-US"/>
+        </w:rPr>
+        <w:t xml:space="preserve"> </w:t>
+      </w:r>
+    </w:p>
+    <w:p>
+      <w:pPr>
+        <w:rPr>
+          <w:i/>
+          <w:iCs/>
+          <w:lang w:val="en-US"/>
+        </w:rPr>
+      </w:pPr>
+    </w:p>
+    <w:p>
+      <w:pPr>
+        <w:rPr>
+          <w:i/>
+          <w:iCs/>
+          <w:lang w:val="en-US"/>
+        </w:rPr>
+      </w:pPr>
+      <w:proofErr w:type="spellStart"/>
+      <w:r>
+        <w:rPr>
+          <w:i/>
+          <w:iCs/>
+          <w:lang w:val="en-US"/>
+        </w:rPr>
+        <w:t>ask_for_symptom</w:t>
+      </w:r>
+      <w:proofErr w:type="spellEnd"/>
+      <w:r>
+        <w:rPr>
+          <w:i/>
+          <w:iCs/>
+          <w:lang w:val="en-US"/>
+        </w:rPr>
+        <w:t>(X)</w:t>
+      </w:r>
+      <w:r>
+        <w:rPr>
+          <w:i/>
+          <w:iCs/>
+          <w:lang w:val="en-US"/>
+        </w:rPr>
+        <w:t>: u</w:t>
+      </w:r>
+      <w:r>
+        <w:rPr>
+          <w:i/>
+          <w:iCs/>
+          <w:lang w:val="en-US"/>
+        </w:rPr>
+        <w:t>sed to ask the user about symptom, which is needed to calculate th</w:t>
+      </w:r>
+      <w:r>
+        <w:rPr>
+          <w:i/>
+          <w:iCs/>
+          <w:lang w:val="en-US"/>
+        </w:rPr>
+        <w:t xml:space="preserve">e </w:t>
+      </w:r>
+      <w:r>
+        <w:rPr>
+          <w:i/>
+          <w:iCs/>
+          <w:lang w:val="en-US"/>
+        </w:rPr>
+        <w:t>truth value in some questions</w:t>
+      </w:r>
+      <w:r>
+        <w:rPr>
+          <w:i/>
+          <w:iCs/>
+          <w:lang w:val="en-US"/>
+        </w:rPr>
+        <w:t>.</w:t>
+      </w:r>
+    </w:p>
+    <w:p>
+      <w:pPr>
+        <w:rPr>
+          <w:i/>
+          <w:iCs/>
+          <w:lang w:val="en-US"/>
+        </w:rPr>
+      </w:pPr>
+    </w:p>
+    <w:p>
+      <w:pPr>
+        <w:rPr>
+          <w:i/>
+          <w:iCs/>
+          <w:lang w:val="en-US"/>
+        </w:rPr>
+      </w:pPr>
+      <w:proofErr w:type="spellStart"/>
+      <w:r>
+        <w:rPr>
+          <w:i/>
+          <w:iCs/>
+          <w:lang w:val="en-US"/>
+        </w:rPr>
+        <w:t>ask_for_disease</w:t>
+      </w:r>
+      <w:proofErr w:type="spellEnd"/>
+      <w:r>
+        <w:rPr>
+          <w:i/>
+          <w:iCs/>
+          <w:lang w:val="en-US"/>
+        </w:rPr>
+        <w:t>(X): a</w:t>
+      </w:r>
+      <w:r>
+        <w:rPr>
+          <w:i/>
+          <w:iCs/>
+          <w:lang w:val="en-US"/>
+        </w:rPr>
+        <w:t>sks if user has a certain disease</w:t>
+      </w:r>
+      <w:r>
+        <w:rPr>
+          <w:i/>
+          <w:iCs/>
+          <w:lang w:val="en-US"/>
+        </w:rPr>
+        <w:t>.</w:t>
+      </w:r>
+    </w:p>
+    <w:p>
+      <w:pPr>
+        <w:rPr>
+          <w:i/>
+          <w:iCs/>
+          <w:lang w:val="en-US"/>
+        </w:rPr>
+      </w:pPr>
+    </w:p>
+    <w:p>
+      <w:pPr>
+        <w:rPr>
+          <w:i/>
+          <w:iCs/>
+          <w:lang w:val="en-US"/>
+        </w:rPr>
+      </w:pPr>
+      <w:proofErr w:type="spellStart"/>
+      <w:r>
+        <w:rPr>
+          <w:i/>
+          <w:iCs/>
+          <w:lang w:val="en-US"/>
+        </w:rPr>
+        <w:t>does_disease_have_disease_as_symptom</w:t>
+      </w:r>
+      <w:proofErr w:type="spellEnd"/>
+      <w:r>
+        <w:rPr>
+          <w:i/>
+          <w:iCs/>
+          <w:lang w:val="en-US"/>
+        </w:rPr>
+        <w:t>(X, Y): a</w:t>
+      </w:r>
+      <w:r>
+        <w:rPr>
+          <w:i/>
+          <w:iCs/>
+          <w:lang w:val="en-US"/>
+        </w:rPr>
+        <w:t>sks if a disease has another disease as a symptom</w:t>
+      </w:r>
+      <w:r>
+        <w:rPr>
+          <w:i/>
+          <w:iCs/>
+          <w:lang w:val="en-US"/>
+        </w:rPr>
+        <w:t>.</w:t>
+      </w:r>
+    </w:p>
+    <w:p>
+      <w:pPr>
+        <w:rPr>
+          <w:i/>
+          <w:iCs/>
+          <w:lang w:val="en-US"/>
+        </w:rPr>
+      </w:pPr>
+    </w:p>
+    <w:p>
+      <w:pPr>
+        <w:rPr>
+          <w:i/>
+          <w:iCs/>
+          <w:lang w:val="en-US"/>
+        </w:rPr>
+      </w:pPr>
+      <w:proofErr w:type="spellStart"/>
+      <w:r>
+        <w:rPr>
+          <w:i/>
+          <w:iCs/>
+          <w:lang w:val="en-US"/>
+        </w:rPr>
+        <w:t>does_disease_have_medicine</w:t>
+      </w:r>
+      <w:proofErr w:type="spellEnd"/>
+      <w:r>
+        <w:rPr>
+          <w:i/>
+          <w:iCs/>
+          <w:lang w:val="en-US"/>
+        </w:rPr>
+        <w:t>(X, Y): asks if a disease has a medicine</w:t>
+      </w:r>
+    </w:p>
+    <w:p>
+      <w:pPr>
+        <w:rPr>
+          <w:i/>
+          <w:iCs/>
+          <w:lang w:val="en-US"/>
+        </w:rPr>
+      </w:pPr>
+    </w:p>
+    <w:p>
+      <w:pPr>
+        <w:rPr>
+          <w:i/>
+          <w:iCs/>
+          <w:lang w:val="en-US"/>
+        </w:rPr>
+      </w:pPr>
+      <w:r>
+        <w:rPr>
+          <w:i/>
+          <w:iCs/>
+          <w:lang w:val="en-US"/>
+        </w:rPr>
+        <w:t>disease(X): one of the diseases stored in our database.</w:t>
+      </w:r>
+    </w:p>
+    <w:p>
+      <w:pPr>
+        <w:rPr>
+          <w:i/>
+          <w:iCs/>
+          <w:lang w:val="en-US"/>
+        </w:rPr>
+      </w:pPr>
       <w:bookmarkStart w:id="8" w:name="_GoBack"/>
       <w:bookmarkEnd w:id="8"/>
+    </w:p>
+    <w:p>
+      <w:pPr>
+        <w:rPr>
+          <w:i/>
+          <w:iCs/>
+          <w:lang w:val="en-US"/>
+        </w:rPr>
+      </w:pPr>
+      <w:proofErr w:type="spellStart"/>
+      <w:r>
+        <w:rPr>
+          <w:i/>
+          <w:iCs/>
+          <w:lang w:val="en-US"/>
+        </w:rPr>
+        <w:t>has_symptom</w:t>
+      </w:r>
+      <w:proofErr w:type="spellEnd"/>
+      <w:r>
+        <w:rPr>
+          <w:i/>
+          <w:iCs/>
+          <w:lang w:val="en-US"/>
+        </w:rPr>
+        <w:t>(disease(X), Y, Z): Y is the symptom, Z describes how common the symptom is and disease(X) is the disease for which the symptom is meant to be.</w:t>
+      </w:r>
+    </w:p>
+    <w:p>
+      <w:pPr>
+        <w:rPr>
+          <w:lang w:val="en-US"/>
+        </w:rPr>
+      </w:pPr>
     </w:p>
     <w:p>
       <w:pPr>
@@ -3136,7 +3589,7 @@
 </file>
 
 <file path=customXml/itemProps2.xml><?xml version="1.0" encoding="utf-8"?>
-<ds:datastoreItem xmlns:ds="http://schemas.openxmlformats.org/officeDocument/2006/customXml" ds:itemID="{099A080F-B1BE-4393-B499-FDAFD308AE87}">
+<ds:datastoreItem xmlns:ds="http://schemas.openxmlformats.org/officeDocument/2006/customXml" ds:itemID="{704A05E1-CFB8-4100-921A-9846ABD49A14}">
   <ds:schemaRefs>
     <ds:schemaRef ds:uri="http://schemas.openxmlformats.org/officeDocument/2006/bibliography"/>
   </ds:schemaRefs>
